--- a/++Templated Entries/LAURA ONLY ACCESS COMPLETED/FILM/Benegal Shyam (Siddiqui) JG.docx
+++ b/++Templated Entries/LAURA ONLY ACCESS COMPLETED/FILM/Benegal Shyam (Siddiqui) JG.docx
@@ -320,9 +320,6 @@
       <w:tr>
         <w:sdt>
           <w:sdtPr>
-            <w:rPr>
-              <w:b/>
-            </w:rPr>
             <w:alias w:val="Article headword"/>
             <w:tag w:val="articleHeadword"/>
             <w:id w:val="-361440020"/>
@@ -344,36 +341,21 @@
               <w:p>
                 <w:proofErr w:type="spellStart"/>
                 <w:r>
-                  <w:rPr>
-                    <w:b/>
-                  </w:rPr>
                   <w:t>Shyam</w:t>
                 </w:r>
                 <w:proofErr w:type="spellEnd"/>
                 <w:r>
-                  <w:rPr>
-                    <w:b/>
-                  </w:rPr>
                   <w:t xml:space="preserve"> </w:t>
                 </w:r>
                 <w:proofErr w:type="spellStart"/>
                 <w:r>
-                  <w:rPr>
-                    <w:b/>
-                  </w:rPr>
                   <w:t>Benegal</w:t>
                 </w:r>
                 <w:proofErr w:type="spellEnd"/>
                 <w:r>
-                  <w:rPr>
-                    <w:b/>
-                  </w:rPr>
                   <w:t xml:space="preserve"> (1934--</w:t>
                 </w:r>
                 <w:r>
-                  <w:rPr>
-                    <w:b/>
-                  </w:rPr>
                   <w:t>)</w:t>
                 </w:r>
               </w:p>
@@ -1071,14 +1053,27 @@
                   <w:pStyle w:val="Caption"/>
                   <w:spacing w:after="0"/>
                 </w:pPr>
-                <w:fldSimple w:instr=" SEQ Figure \* ARABIC ">
-                  <w:r>
-                    <w:rPr>
-                      <w:noProof/>
-                    </w:rPr>
-                    <w:t>1</w:t>
-                  </w:r>
-                </w:fldSimple>
+                <w:r>
+                  <w:fldChar w:fldCharType="begin"/>
+                </w:r>
+                <w:r>
+                  <w:instrText xml:space="preserve"> SEQ Figure \* ARABIC </w:instrText>
+                </w:r>
+                <w:r>
+                  <w:fldChar w:fldCharType="separate"/>
+                </w:r>
+                <w:r>
+                  <w:rPr>
+                    <w:noProof/>
+                  </w:rPr>
+                  <w:t>1</w:t>
+                </w:r>
+                <w:r>
+                  <w:rPr>
+                    <w:noProof/>
+                  </w:rPr>
+                  <w:fldChar w:fldCharType="end"/>
+                </w:r>
                 <w:r>
                   <w:t xml:space="preserve"> </w:t>
                 </w:r>
@@ -1098,6 +1093,11 @@
                 <w:r>
                   <w:t xml:space="preserve"> filmography on IMDB</w:t>
                 </w:r>
+              </w:p>
+              <w:p>
+                <w:pPr>
+                  <w:keepNext/>
+                </w:pPr>
               </w:p>
               <w:p>
                 <w:pPr>
@@ -1115,14 +1115,27 @@
                   <w:pStyle w:val="Caption"/>
                   <w:spacing w:after="0"/>
                 </w:pPr>
-                <w:fldSimple w:instr=" SEQ Figure \* ARABIC ">
-                  <w:r>
-                    <w:rPr>
-                      <w:noProof/>
-                    </w:rPr>
-                    <w:t>2</w:t>
-                  </w:r>
-                </w:fldSimple>
+                <w:r>
+                  <w:fldChar w:fldCharType="begin"/>
+                </w:r>
+                <w:r>
+                  <w:instrText xml:space="preserve"> SEQ Figure \* ARABIC </w:instrText>
+                </w:r>
+                <w:r>
+                  <w:fldChar w:fldCharType="separate"/>
+                </w:r>
+                <w:r>
+                  <w:rPr>
+                    <w:noProof/>
+                  </w:rPr>
+                  <w:t>2</w:t>
+                </w:r>
+                <w:r>
+                  <w:rPr>
+                    <w:noProof/>
+                  </w:rPr>
+                  <w:fldChar w:fldCharType="end"/>
+                </w:r>
                 <w:r>
                   <w:t xml:space="preserve"> </w:t>
                 </w:r>
@@ -1156,68 +1169,39 @@
               <w:p>
                 <w:pPr>
                   <w:pStyle w:val="Heading1"/>
-                  <w:spacing w:after="0"/>
                   <w:outlineLvl w:val="0"/>
-                  <w:rPr>
-                    <w:rFonts w:asciiTheme="minorHAnsi" w:hAnsiTheme="minorHAnsi"/>
-                    <w:b w:val="0"/>
-                    <w:color w:val="auto"/>
-                  </w:rPr>
                 </w:pPr>
                 <w:r>
-                  <w:rPr>
-                    <w:rFonts w:asciiTheme="minorHAnsi" w:hAnsiTheme="minorHAnsi"/>
-                    <w:b w:val="0"/>
-                    <w:color w:val="auto"/>
-                    <w:u w:val="single"/>
-                  </w:rPr>
+                  <w:lastRenderedPageBreak/>
                   <w:t>Selected Filmography</w:t>
                 </w:r>
                 <w:r>
-                  <w:rPr>
-                    <w:rFonts w:asciiTheme="minorHAnsi" w:hAnsiTheme="minorHAnsi"/>
-                    <w:b w:val="0"/>
-                    <w:color w:val="auto"/>
-                  </w:rPr>
                   <w:t>:</w:t>
                 </w:r>
               </w:p>
               <w:p>
-                <w:pPr>
-                  <w:ind w:left="142"/>
+                <w:proofErr w:type="spellStart"/>
+                <w:r>
                   <w:rPr>
                     <w:i/>
                   </w:rPr>
-                </w:pPr>
-                <w:proofErr w:type="spellStart"/>
+                  <w:t>Ankur</w:t>
+                </w:r>
+                <w:proofErr w:type="spellEnd"/>
+                <w:r>
+                  <w:t xml:space="preserve"> </w:t>
+                </w:r>
+                <w:r>
+                  <w:t>[</w:t>
+                </w:r>
                 <w:r>
                   <w:rPr>
                     <w:i/>
                   </w:rPr>
-                  <w:lastRenderedPageBreak/>
-                  <w:t>Ankur</w:t>
-                </w:r>
-                <w:proofErr w:type="spellEnd"/>
-                <w:r>
-                  <w:rPr>
-                    <w:i/>
-                  </w:rPr>
-                  <w:t xml:space="preserve"> </w:t>
-                </w:r>
-                <w:r>
-                  <w:rPr>
-                    <w:i/>
-                  </w:rPr>
-                  <w:t>[</w:t>
-                </w:r>
-                <w:r>
-                  <w:rPr>
-                    <w:i/>
-                  </w:rPr>
-                  <w:t xml:space="preserve">The Seedling, </w:t>
-                </w:r>
-                <w:r>
-                  <w:t>197</w:t>
+                  <w:t>The Seedling</w:t>
+                </w:r>
+                <w:r>
+                  <w:t>, 197</w:t>
                 </w:r>
                 <w:r>
                   <w:t>3</w:t>
@@ -1227,157 +1211,112 @@
                 </w:r>
               </w:p>
               <w:p>
-                <w:pPr>
-                  <w:ind w:left="142"/>
+                <w:proofErr w:type="spellStart"/>
+                <w:r>
                   <w:rPr>
                     <w:i/>
                   </w:rPr>
-                </w:pPr>
-                <w:proofErr w:type="spellStart"/>
+                  <w:t>Nishant</w:t>
+                </w:r>
+                <w:proofErr w:type="spellEnd"/>
+                <w:r>
+                  <w:t xml:space="preserve"> </w:t>
+                </w:r>
+                <w:r>
+                  <w:t>[</w:t>
+                </w:r>
                 <w:r>
                   <w:rPr>
                     <w:i/>
                   </w:rPr>
-                  <w:t>Nishant</w:t>
-                </w:r>
-                <w:proofErr w:type="spellEnd"/>
-                <w:r>
-                  <w:rPr>
-                    <w:i/>
-                  </w:rPr>
-                  <w:t xml:space="preserve"> </w:t>
-                </w:r>
-                <w:r>
-                  <w:rPr>
-                    <w:i/>
-                  </w:rPr>
-                  <w:t>[</w:t>
-                </w:r>
-                <w:r>
-                  <w:rPr>
-                    <w:i/>
-                  </w:rPr>
-                  <w:t xml:space="preserve">Night’s End, </w:t>
-                </w:r>
-                <w:r>
-                  <w:t>1975</w:t>
+                  <w:t>Night’s End</w:t>
+                </w:r>
+                <w:r>
+                  <w:t>, 1975</w:t>
                 </w:r>
                 <w:r>
                   <w:t>]</w:t>
                 </w:r>
               </w:p>
               <w:p>
-                <w:pPr>
-                  <w:ind w:left="142"/>
+                <w:proofErr w:type="spellStart"/>
+                <w:r>
                   <w:rPr>
                     <w:i/>
                   </w:rPr>
-                </w:pPr>
-                <w:proofErr w:type="spellStart"/>
+                  <w:t>Manthan</w:t>
+                </w:r>
+                <w:proofErr w:type="spellEnd"/>
+                <w:r>
+                  <w:t xml:space="preserve"> </w:t>
+                </w:r>
+                <w:r>
+                  <w:t>[</w:t>
+                </w:r>
                 <w:r>
                   <w:rPr>
                     <w:i/>
                   </w:rPr>
-                  <w:t>Manthan</w:t>
-                </w:r>
-                <w:proofErr w:type="spellEnd"/>
-                <w:r>
-                  <w:rPr>
-                    <w:i/>
-                  </w:rPr>
-                  <w:t xml:space="preserve"> </w:t>
-                </w:r>
-                <w:r>
-                  <w:rPr>
-                    <w:i/>
-                  </w:rPr>
-                  <w:t>[</w:t>
-                </w:r>
-                <w:r>
-                  <w:rPr>
-                    <w:i/>
-                  </w:rPr>
-                  <w:t xml:space="preserve">The Churning, </w:t>
-                </w:r>
-                <w:r>
-                  <w:t>1976</w:t>
+                  <w:t>The Churning</w:t>
+                </w:r>
+                <w:r>
+                  <w:t>, 1976</w:t>
                 </w:r>
                 <w:r>
                   <w:t>]</w:t>
                 </w:r>
               </w:p>
               <w:p>
-                <w:pPr>
-                  <w:ind w:left="142"/>
+                <w:proofErr w:type="spellStart"/>
+                <w:r>
                   <w:rPr>
                     <w:i/>
                   </w:rPr>
-                </w:pPr>
-                <w:proofErr w:type="spellStart"/>
+                  <w:t>Bhumika</w:t>
+                </w:r>
+                <w:proofErr w:type="spellEnd"/>
+                <w:r>
+                  <w:t xml:space="preserve"> </w:t>
+                </w:r>
+                <w:r>
+                  <w:t>[</w:t>
+                </w:r>
                 <w:r>
                   <w:rPr>
                     <w:i/>
                   </w:rPr>
-                  <w:t>Bhumika</w:t>
-                </w:r>
-                <w:proofErr w:type="spellEnd"/>
-                <w:r>
-                  <w:rPr>
-                    <w:i/>
-                  </w:rPr>
-                  <w:t xml:space="preserve"> </w:t>
-                </w:r>
-                <w:r>
-                  <w:rPr>
-                    <w:i/>
-                  </w:rPr>
-                  <w:t>[</w:t>
-                </w:r>
-                <w:r>
-                  <w:rPr>
-                    <w:i/>
-                  </w:rPr>
-                  <w:t xml:space="preserve">The Role, </w:t>
-                </w:r>
-                <w:r>
-                  <w:t>1977</w:t>
+                  <w:t>The Role</w:t>
+                </w:r>
+                <w:r>
+                  <w:t>, 1977</w:t>
                 </w:r>
                 <w:r>
                   <w:t>]</w:t>
                 </w:r>
               </w:p>
               <w:p>
-                <w:pPr>
-                  <w:ind w:left="142"/>
+                <w:proofErr w:type="spellStart"/>
+                <w:r>
                   <w:rPr>
                     <w:i/>
                   </w:rPr>
-                </w:pPr>
-                <w:proofErr w:type="spellStart"/>
+                  <w:t>Mandi</w:t>
+                </w:r>
+                <w:proofErr w:type="spellEnd"/>
+                <w:r>
+                  <w:t xml:space="preserve"> </w:t>
+                </w:r>
+                <w:r>
+                  <w:t>[</w:t>
+                </w:r>
                 <w:r>
                   <w:rPr>
                     <w:i/>
                   </w:rPr>
-                  <w:t>Mandi</w:t>
-                </w:r>
-                <w:proofErr w:type="spellEnd"/>
-                <w:r>
-                  <w:rPr>
-                    <w:i/>
-                  </w:rPr>
-                  <w:t xml:space="preserve"> </w:t>
-                </w:r>
-                <w:r>
-                  <w:rPr>
-                    <w:i/>
-                  </w:rPr>
-                  <w:t>[</w:t>
-                </w:r>
-                <w:r>
-                  <w:rPr>
-                    <w:i/>
-                  </w:rPr>
-                  <w:t xml:space="preserve">Market Place, </w:t>
+                  <w:t>Market Place</w:t>
+                </w:r>
+                <w:r>
+                  <w:t xml:space="preserve">, </w:t>
                 </w:r>
                 <w:r>
                   <w:t>1983</w:t>
@@ -1387,24 +1326,15 @@
                 </w:r>
               </w:p>
               <w:p>
-                <w:pPr>
-                  <w:ind w:left="142"/>
+                <w:proofErr w:type="spellStart"/>
+                <w:r>
                   <w:rPr>
                     <w:i/>
                   </w:rPr>
-                </w:pPr>
-                <w:proofErr w:type="spellStart"/>
-                <w:r>
-                  <w:rPr>
-                    <w:i/>
-                  </w:rPr>
                   <w:t>Mammo</w:t>
                 </w:r>
                 <w:proofErr w:type="spellEnd"/>
                 <w:r>
-                  <w:rPr>
-                    <w:i/>
-                  </w:rPr>
                   <w:t xml:space="preserve"> </w:t>
                 </w:r>
                 <w:r>
@@ -1415,17 +1345,14 @@
                 </w:r>
               </w:p>
               <w:p>
-                <w:pPr>
-                  <w:ind w:left="142"/>
+                <w:r>
                   <w:rPr>
                     <w:i/>
                   </w:rPr>
-                </w:pPr>
-                <w:r>
-                  <w:rPr>
-                    <w:i/>
-                  </w:rPr>
-                  <w:t xml:space="preserve">The Making of the Mahatma </w:t>
+                  <w:t>The Making of the Mahatma</w:t>
+                </w:r>
+                <w:r>
+                  <w:t xml:space="preserve"> </w:t>
                 </w:r>
                 <w:r>
                   <w:t>(</w:t>
@@ -1433,27 +1360,26 @@
                 <w:r>
                   <w:t>1996)</w:t>
                 </w:r>
+                <w:bookmarkStart w:id="0" w:name="_GoBack"/>
+                <w:bookmarkEnd w:id="0"/>
               </w:p>
               <w:p>
-                <w:pPr>
-                  <w:ind w:left="142"/>
+                <w:proofErr w:type="spellStart"/>
+                <w:r>
                   <w:rPr>
                     <w:i/>
                   </w:rPr>
-                </w:pPr>
-                <w:proofErr w:type="spellStart"/>
+                  <w:t>Sardari</w:t>
+                </w:r>
+                <w:proofErr w:type="spellEnd"/>
                 <w:r>
                   <w:rPr>
                     <w:i/>
                   </w:rPr>
-                  <w:t>Sardari</w:t>
-                </w:r>
-                <w:proofErr w:type="spellEnd"/>
-                <w:r>
-                  <w:rPr>
-                    <w:i/>
-                  </w:rPr>
-                  <w:t xml:space="preserve"> Begum </w:t>
+                  <w:t xml:space="preserve"> Begum</w:t>
+                </w:r>
+                <w:r>
+                  <w:t xml:space="preserve"> </w:t>
                 </w:r>
                 <w:r>
                   <w:t>(</w:t>
@@ -1463,37 +1389,28 @@
                 </w:r>
               </w:p>
               <w:p>
-                <w:pPr>
-                  <w:ind w:left="142"/>
+                <w:proofErr w:type="spellStart"/>
+                <w:r>
                   <w:rPr>
                     <w:i/>
                   </w:rPr>
-                </w:pPr>
-                <w:proofErr w:type="spellStart"/>
+                  <w:t>Hari-Bhari</w:t>
+                </w:r>
+                <w:proofErr w:type="spellEnd"/>
+                <w:r>
+                  <w:t xml:space="preserve"> </w:t>
+                </w:r>
+                <w:r>
+                  <w:t>[</w:t>
+                </w:r>
                 <w:r>
                   <w:rPr>
                     <w:i/>
                   </w:rPr>
-                  <w:t>Hari-Bhari</w:t>
-                </w:r>
-                <w:proofErr w:type="spellEnd"/>
-                <w:r>
-                  <w:rPr>
-                    <w:i/>
-                  </w:rPr>
-                  <w:t xml:space="preserve"> </w:t>
-                </w:r>
-                <w:r>
-                  <w:rPr>
-                    <w:i/>
-                  </w:rPr>
-                  <w:t>[</w:t>
-                </w:r>
-                <w:r>
-                  <w:rPr>
-                    <w:i/>
-                  </w:rPr>
-                  <w:t xml:space="preserve">Fertility, </w:t>
+                  <w:t>Fertility</w:t>
+                </w:r>
+                <w:r>
+                  <w:t xml:space="preserve">, </w:t>
                 </w:r>
                 <w:r>
                   <w:t>2000</w:t>
@@ -1503,24 +1420,15 @@
                 </w:r>
               </w:p>
               <w:p>
-                <w:pPr>
-                  <w:ind w:left="142"/>
+                <w:proofErr w:type="spellStart"/>
+                <w:r>
                   <w:rPr>
                     <w:i/>
                   </w:rPr>
-                </w:pPr>
-                <w:proofErr w:type="spellStart"/>
-                <w:r>
-                  <w:rPr>
-                    <w:i/>
-                  </w:rPr>
                   <w:t>Zubeidaa</w:t>
                 </w:r>
                 <w:proofErr w:type="spellEnd"/>
                 <w:r>
-                  <w:rPr>
-                    <w:i/>
-                  </w:rPr>
                   <w:t xml:space="preserve"> </w:t>
                 </w:r>
                 <w:r>
@@ -1531,14 +1439,14 @@
                 </w:r>
               </w:p>
               <w:p>
-                <w:pPr>
-                  <w:ind w:left="142"/>
-                </w:pPr>
                 <w:r>
                   <w:rPr>
                     <w:i/>
                   </w:rPr>
-                  <w:t xml:space="preserve">Well Done Abba </w:t>
+                  <w:t>Well Done Abba</w:t>
+                </w:r>
+                <w:r>
+                  <w:t xml:space="preserve"> </w:t>
                 </w:r>
                 <w:r>
                   <w:t>(2010)</w:t>
@@ -1576,8 +1484,7 @@
             </w:sdtPr>
             <w:sdtEndPr/>
             <w:sdtContent>
-              <w:bookmarkStart w:id="0" w:name="_GoBack" w:displacedByCustomXml="prev"/>
-              <w:bookmarkEnd w:id="0" w:displacedByCustomXml="prev"/>
+              <w:p/>
               <w:p>
                 <w:sdt>
                   <w:sdtPr>
@@ -2483,7 +2390,6 @@
   <w:style w:type="character" w:default="1" w:styleId="DefaultParagraphFont">
     <w:name w:val="Default Paragraph Font"/>
     <w:uiPriority w:val="1"/>
-    <w:semiHidden/>
     <w:unhideWhenUsed/>
   </w:style>
   <w:style w:type="table" w:default="1" w:styleId="TableNormal">
@@ -3052,7 +2958,6 @@
   <w:style w:type="character" w:default="1" w:styleId="DefaultParagraphFont">
     <w:name w:val="Default Paragraph Font"/>
     <w:uiPriority w:val="1"/>
-    <w:semiHidden/>
     <w:unhideWhenUsed/>
   </w:style>
   <w:style w:type="table" w:default="1" w:styleId="TableNormal">
@@ -3756,14 +3661,14 @@
     <w:charset w:val="4E"/>
     <w:family w:val="auto"/>
     <w:pitch w:val="variable"/>
-    <w:sig w:usb0="E00002FF" w:usb1="6AC7FDFB" w:usb2="00000012" w:usb3="00000000" w:csb0="0002009F" w:csb1="00000000"/>
+    <w:sig w:usb0="00000001" w:usb1="08070000" w:usb2="00000010" w:usb3="00000000" w:csb0="00020000" w:csb1="00000000"/>
   </w:font>
   <w:font w:name="Tahoma">
     <w:panose1 w:val="020B0604030504040204"/>
     <w:charset w:val="00"/>
     <w:family w:val="auto"/>
     <w:pitch w:val="variable"/>
-    <w:sig w:usb0="E1002AFF" w:usb1="C000605B" w:usb2="00000029" w:usb3="00000000" w:csb0="000101FF" w:csb1="00000000"/>
+    <w:sig w:usb0="00000003" w:usb1="00000000" w:usb2="00000000" w:usb3="00000000" w:csb0="00000001" w:csb1="00000000"/>
   </w:font>
   <w:font w:name="Arial">
     <w:panose1 w:val="020B0604020202020204"/>
@@ -3776,7 +3681,7 @@
     <w:charset w:val="4E"/>
     <w:family w:val="auto"/>
     <w:pitch w:val="variable"/>
-    <w:sig w:usb0="E00002FF" w:usb1="6AC7FDFB" w:usb2="00000012" w:usb3="00000000" w:csb0="0002009F" w:csb1="00000000"/>
+    <w:sig w:usb0="00000001" w:usb1="08070000" w:usb2="00000010" w:usb3="00000000" w:csb0="00020000" w:csb1="00000000"/>
   </w:font>
   <w:font w:name="Cambria">
     <w:panose1 w:val="02040503050406030204"/>
@@ -4553,7 +4458,7 @@
   <a:extraClrSchemeLst/>
   <a:extLst>
     <a:ext uri="{05A4C25C-085E-4340-85A3-A5531E510DB2}">
-      <thm15:themeFamily xmlns="" xmlns:thm15="http://schemas.microsoft.com/office/thememl/2012/main" name="Office Theme" id="{62F939B6-93AF-4DB8-9C6B-D6C7DFDC589F}" vid="{4A3C46E8-61CC-4603-A589-7422A47A8E4A}"/>
+      <thm15:themeFamily xmlns:thm15="http://schemas.microsoft.com/office/thememl/2012/main" xmlns="" name="Office Theme" id="{62F939B6-93AF-4DB8-9C6B-D6C7DFDC589F}" vid="{4A3C46E8-61CC-4603-A589-7422A47A8E4A}"/>
     </a:ext>
   </a:extLst>
 </a:theme>
@@ -4695,7 +4600,7 @@
 </file>
 
 <file path=customXml/itemProps1.xml><?xml version="1.0" encoding="utf-8"?>
-<ds:datastoreItem xmlns:ds="http://schemas.openxmlformats.org/officeDocument/2006/customXml" ds:itemID="{6BD45CB2-07E8-1342-BD96-D3DBE38AAB44}">
+<ds:datastoreItem xmlns:ds="http://schemas.openxmlformats.org/officeDocument/2006/customXml" ds:itemID="{C650D319-6F7D-4740-BB6A-8BF307A7F301}">
   <ds:schemaRefs>
     <ds:schemaRef ds:uri="http://schemas.openxmlformats.org/officeDocument/2006/bibliography"/>
   </ds:schemaRefs>

--- a/++Templated Entries/LAURA ONLY ACCESS COMPLETED/FILM/Benegal Shyam (Siddiqui) JG.docx
+++ b/++Templated Entries/LAURA ONLY ACCESS COMPLETED/FILM/Benegal Shyam (Siddiqui) JG.docx
@@ -109,11 +109,9 @@
                 <w:tcW w:w="2073" w:type="dxa"/>
               </w:tcPr>
               <w:p>
-                <w:proofErr w:type="spellStart"/>
                 <w:r>
                   <w:t>Gohar</w:t>
                 </w:r>
-                <w:proofErr w:type="spellEnd"/>
               </w:p>
             </w:tc>
           </w:sdtContent>
@@ -339,19 +337,9 @@
                 </w:tcMar>
               </w:tcPr>
               <w:p>
-                <w:proofErr w:type="spellStart"/>
-                <w:r>
-                  <w:t>Shyam</w:t>
-                </w:r>
-                <w:proofErr w:type="spellEnd"/>
-                <w:r>
-                  <w:t xml:space="preserve"> </w:t>
-                </w:r>
-                <w:proofErr w:type="spellStart"/>
-                <w:r>
-                  <w:t>Benegal</w:t>
-                </w:r>
-                <w:proofErr w:type="spellEnd"/>
+                <w:r>
+                  <w:t>Shyam Benegal</w:t>
+                </w:r>
                 <w:r>
                   <w:t xml:space="preserve"> (1934--</w:t>
                 </w:r>
@@ -433,196 +421,274 @@
                 </w:tcMar>
               </w:tcPr>
               <w:p>
-                <w:proofErr w:type="spellStart"/>
-                <w:r>
-                  <w:t>Shyam</w:t>
-                </w:r>
-                <w:proofErr w:type="spellEnd"/>
+                <w:r>
+                  <w:t>Shyam Benegal, a prolific New Indian Cinema filmmaker and the nephew of filmmaker Guru Dutt,</w:t>
+                </w:r>
                 <w:r>
                   <w:t xml:space="preserve"> </w:t>
                 </w:r>
-                <w:proofErr w:type="spellStart"/>
-                <w:r>
-                  <w:t>Benegal</w:t>
-                </w:r>
-                <w:proofErr w:type="spellEnd"/>
+                <w:r>
+                  <w:t xml:space="preserve">is best known for ‘middle cinema,’ </w:t>
+                </w:r>
+                <w:r>
+                  <w:t xml:space="preserve">so called because his films tread the path between mainstream popular Hindi cinema and </w:t>
+                </w:r>
+                <w:r>
+                  <w:t xml:space="preserve">India’s </w:t>
+                </w:r>
+                <w:r>
+                  <w:t>parallel cinema and enjoy popularity with both kinds of audiences.</w:t>
+                </w:r>
                 <w:r>
                   <w:t xml:space="preserve"> </w:t>
                 </w:r>
                 <w:r>
-                  <w:t xml:space="preserve">(b. 14 Dec 1934, </w:t>
-                </w:r>
-                <w:proofErr w:type="spellStart"/>
-                <w:r>
-                  <w:t>Trimulgherry</w:t>
-                </w:r>
-                <w:proofErr w:type="spellEnd"/>
-                <w:r>
-                  <w:t>, Hyderabad, India</w:t>
-                </w:r>
-                <w:r>
-                  <w:t>)</w:t>
-                </w:r>
-                <w:r>
-                  <w:rPr>
-                    <w:rFonts w:ascii="Times New Roman" w:hAnsi="Times New Roman"/>
-                    <w:sz w:val="28"/>
-                    <w:szCs w:val="28"/>
-                  </w:rPr>
+                  <w:t xml:space="preserve">While he has </w:t>
+                </w:r>
+                <w:r>
+                  <w:t xml:space="preserve">produced and directed </w:t>
+                </w:r>
+                <w:r>
+                  <w:t xml:space="preserve">television </w:t>
+                </w:r>
+                <w:r>
+                  <w:t xml:space="preserve">programs </w:t>
+                </w:r>
+                <w:r>
+                  <w:t>(</w:t>
+                </w:r>
+                <w:r>
+                  <w:t xml:space="preserve">for instance, </w:t>
+                </w:r>
+                <w:r>
+                  <w:t xml:space="preserve">Nehru’s </w:t>
+                </w:r>
+                <w:r>
+                  <w:rPr>
+                    <w:i/>
+                  </w:rPr>
+                  <w:t>Discovery of India</w:t>
+                </w:r>
+                <w:r>
+                  <w:t xml:space="preserve"> [</w:t>
+                </w:r>
+                <w:r>
+                  <w:rPr>
+                    <w:i/>
+                  </w:rPr>
+                  <w:t>Bharak Ek Khoj</w:t>
+                </w:r>
+                <w:r>
+                  <w:t>, 1988]</w:t>
+                </w:r>
+                <w:r>
+                  <w:t xml:space="preserve">), he is celebrated as a filmmaker of </w:t>
+                </w:r>
+                <w:r>
+                  <w:t>socially conscious, quasi-realist films that</w:t>
+                </w:r>
+                <w:r>
+                  <w:t xml:space="preserve"> explore post-independence modernity and focus on issues of caste, gender, relig</w:t>
+                </w:r>
+                <w:r>
+                  <w:t>ion, and village life. The social-</w:t>
+                </w:r>
+                <w:r>
+                  <w:t xml:space="preserve">realist style he employs is influenced by </w:t>
+                </w:r>
+                <w:r>
+                  <w:t>Italian neo-realism and Soviet c</w:t>
+                </w:r>
+                <w:r>
+                  <w:t xml:space="preserve">inema, and shares aesthetic and political characteristics with filmmakers </w:t>
+                </w:r>
+                <w:r>
+                  <w:t>like Bimal Roy and Satyajit Ray</w:t>
+                </w:r>
+                <w:r>
+                  <w:t xml:space="preserve">. </w:t>
+                </w:r>
+              </w:p>
+              <w:p/>
+              <w:p>
+                <w:r>
+                  <w:t xml:space="preserve">Benegal’s films reveal the </w:t>
+                </w:r>
+                <w:r>
+                  <w:t>conflicts between modernity and tradition</w:t>
+                </w:r>
+                <w:r>
+                  <w:t>,</w:t>
+                </w:r>
+                <w:r>
+                  <w:t xml:space="preserve"> but in markedly different ways </w:t>
+                </w:r>
+                <w:r>
+                  <w:t>from</w:t>
+                </w:r>
+                <w:r>
+                  <w:t xml:space="preserve"> popular cinema. For example, </w:t>
+                </w:r>
+                <w:r>
+                  <w:rPr>
+                    <w:i/>
+                  </w:rPr>
+                  <w:t>Mammo</w:t>
+                </w:r>
+                <w:r>
                   <w:t xml:space="preserve"> </w:t>
                 </w:r>
                 <w:r>
-                  <w:t xml:space="preserve">is </w:t>
-                </w:r>
-                <w:r>
-                  <w:t xml:space="preserve">a prolific New Indian Cinema filmmaker and the nephew of filmmaker Guru </w:t>
-                </w:r>
-                <w:proofErr w:type="spellStart"/>
-                <w:r>
-                  <w:t>Dutt</w:t>
-                </w:r>
-                <w:proofErr w:type="spellEnd"/>
-                <w:r>
-                  <w:t>,</w:t>
-                </w:r>
-                <w:r>
+                  <w:t xml:space="preserve">(1994) </w:t>
+                </w:r>
+                <w:r>
+                  <w:t xml:space="preserve">focuses on Muslim identity and the tragic repercussions of partition and communal violence. </w:t>
+                </w:r>
+                <w:r>
+                  <w:t>C</w:t>
+                </w:r>
+                <w:r>
+                  <w:t>ritiqued and celebrated for sharing the Nehruv</w:t>
+                </w:r>
+                <w:r>
+                  <w:t>ian vision of secular modernity as well as</w:t>
+                </w:r>
+                <w:r>
+                  <w:t xml:space="preserve"> showing its failures</w:t>
+                </w:r>
+                <w:r>
+                  <w:t>, his films provide an alternative history of India by complicating notions of national progress through his portrayal of lower caste people and women.</w:t>
+                </w:r>
+                <w:r>
+                  <w:t xml:space="preserve"> In </w:t>
+                </w:r>
+                <w:r>
+                  <w:rPr>
+                    <w:i/>
+                  </w:rPr>
+                  <w:t>Ankur</w:t>
+                </w:r>
+                <w:r>
+                  <w:rPr>
+                    <w:i/>
+                  </w:rPr>
                   <w:t xml:space="preserve"> </w:t>
                 </w:r>
                 <w:r>
-                  <w:t xml:space="preserve">is best known for </w:t>
-                </w:r>
-                <w:r>
-                  <w:t>‘</w:t>
-                </w:r>
-                <w:r>
-                  <w:t>middle cinema,</w:t>
-                </w:r>
-                <w:r>
-                  <w:t>’</w:t>
-                </w:r>
-                <w:r>
+                  <w:t>[</w:t>
+                </w:r>
+                <w:r>
+                  <w:rPr>
+                    <w:i/>
+                  </w:rPr>
+                  <w:t>The Seedling</w:t>
+                </w:r>
+                <w:r>
+                  <w:t>, 1973]</w:t>
+                </w:r>
+                <w:r>
+                  <w:t xml:space="preserve">, </w:t>
+                </w:r>
+                <w:r>
+                  <w:rPr>
+                    <w:i/>
+                  </w:rPr>
+                  <w:t>Bhu</w:t>
+                </w:r>
+                <w:r>
+                  <w:rPr>
+                    <w:i/>
+                  </w:rPr>
+                  <w:t>mika</w:t>
+                </w:r>
+                <w:r>
+                  <w:rPr>
+                    <w:i/>
+                  </w:rPr>
                   <w:t xml:space="preserve"> </w:t>
                 </w:r>
                 <w:r>
-                  <w:t xml:space="preserve">so called because his films tread the path between mainstream popular Hindi cinema and </w:t>
-                </w:r>
-                <w:r>
-                  <w:t xml:space="preserve">India’s </w:t>
-                </w:r>
-                <w:r>
-                  <w:t>parallel cinema and enjoy popularity with both kinds of audiences.</w:t>
+                  <w:t>[</w:t>
+                </w:r>
+                <w:r>
+                  <w:rPr>
+                    <w:i/>
+                  </w:rPr>
+                  <w:t>The Role</w:t>
+                </w:r>
+                <w:r>
+                  <w:t>, 1977]</w:t>
+                </w:r>
+                <w:r>
+                  <w:t xml:space="preserve">, </w:t>
+                </w:r>
+                <w:r>
+                  <w:rPr>
+                    <w:i/>
+                  </w:rPr>
+                  <w:t>Mandi</w:t>
                 </w:r>
                 <w:r>
                   <w:t xml:space="preserve"> </w:t>
                 </w:r>
                 <w:r>
-                  <w:t xml:space="preserve">While he has </w:t>
-                </w:r>
-                <w:r>
-                  <w:t xml:space="preserve">produced and directed </w:t>
-                </w:r>
-                <w:r>
-                  <w:t xml:space="preserve">television </w:t>
-                </w:r>
-                <w:r>
-                  <w:t xml:space="preserve">programs </w:t>
-                </w:r>
-                <w:r>
-                  <w:t>(</w:t>
-                </w:r>
-                <w:r>
-                  <w:t xml:space="preserve">for instance, </w:t>
-                </w:r>
-                <w:r>
-                  <w:t xml:space="preserve">Nehru’s </w:t>
-                </w:r>
-                <w:r>
-                  <w:rPr>
-                    <w:i/>
-                  </w:rPr>
-                  <w:t>Discovery of India</w:t>
+                  <w:t>[</w:t>
+                </w:r>
+                <w:r>
+                  <w:rPr>
+                    <w:i/>
+                  </w:rPr>
+                  <w:t>Market Place</w:t>
+                </w:r>
+                <w:r>
+                  <w:t xml:space="preserve">, 1983] </w:t>
+                </w:r>
+                <w:r>
+                  <w:t xml:space="preserve">and </w:t>
+                </w:r>
+                <w:r>
+                  <w:rPr>
+                    <w:i/>
+                  </w:rPr>
+                  <w:t>Hari Bhari</w:t>
                 </w:r>
                 <w:r>
                   <w:t xml:space="preserve"> [</w:t>
                 </w:r>
-                <w:proofErr w:type="spellStart"/>
-                <w:r>
-                  <w:rPr>
-                    <w:i/>
-                  </w:rPr>
-                  <w:t>Bharak</w:t>
-                </w:r>
-                <w:proofErr w:type="spellEnd"/>
-                <w:r>
-                  <w:rPr>
-                    <w:i/>
-                  </w:rPr>
+                <w:r>
+                  <w:rPr>
+                    <w:i/>
+                  </w:rPr>
+                  <w:t>Fertility</w:t>
+                </w:r>
+                <w:r>
+                  <w:rPr>
+                    <w:i/>
+                  </w:rPr>
+                  <w:t xml:space="preserve">, </w:t>
+                </w:r>
+                <w:r>
+                  <w:t>2000]</w:t>
+                </w:r>
+                <w:r>
+                  <w:t xml:space="preserve"> he presents strong, unconventional women as his </w:t>
+                </w:r>
+                <w:r>
+                  <w:t>subjects</w:t>
+                </w:r>
+                <w:r>
+                  <w:t xml:space="preserve"> and explores concerns as diverse as</w:t>
+                </w:r>
+                <w:r>
                   <w:t xml:space="preserve"> </w:t>
                 </w:r>
-                <w:proofErr w:type="spellStart"/>
-                <w:r>
-                  <w:rPr>
-                    <w:i/>
-                  </w:rPr>
-                  <w:t>Ek</w:t>
-                </w:r>
-                <w:proofErr w:type="spellEnd"/>
-                <w:r>
-                  <w:rPr>
-                    <w:i/>
-                  </w:rPr>
-                  <w:t xml:space="preserve"> </w:t>
-                </w:r>
-                <w:proofErr w:type="spellStart"/>
-                <w:r>
-                  <w:rPr>
-                    <w:i/>
-                  </w:rPr>
-                  <w:t>Khoj</w:t>
-                </w:r>
-                <w:proofErr w:type="spellEnd"/>
-                <w:r>
-                  <w:t>,</w:t>
-                </w:r>
-                <w:r>
-                  <w:t xml:space="preserve"> 1988]</w:t>
-                </w:r>
-                <w:r>
-                  <w:t xml:space="preserve">), he is celebrated as a filmmaker of </w:t>
-                </w:r>
-                <w:r>
-                  <w:t>socially conscious, quasi-realist films that</w:t>
-                </w:r>
-                <w:r>
-                  <w:t xml:space="preserve"> explore post-independence modernity and focus on issues of caste, gender, relig</w:t>
-                </w:r>
-                <w:r>
-                  <w:t>ion, and village-life. The social-</w:t>
-                </w:r>
-                <w:r>
-                  <w:t xml:space="preserve">realist style he employs is influenced by Italian neo-realism and Soviet Cinema, and shares aesthetic and political characteristics with filmmakers </w:t>
-                </w:r>
-                <w:r>
-                  <w:t xml:space="preserve">like </w:t>
-                </w:r>
-                <w:proofErr w:type="spellStart"/>
-                <w:r>
-                  <w:t>Bimal</w:t>
-                </w:r>
-                <w:proofErr w:type="spellEnd"/>
-                <w:r>
-                  <w:t xml:space="preserve"> Roy and </w:t>
-                </w:r>
-                <w:proofErr w:type="spellStart"/>
-                <w:r>
-                  <w:t>Satyajit</w:t>
-                </w:r>
-                <w:proofErr w:type="spellEnd"/>
-                <w:r>
-                  <w:t xml:space="preserve"> Ray. </w:t>
+                <w:r>
+                  <w:t>oppression of dalit women, female stardom, prostitution, and reproductive rights.</w:t>
                 </w:r>
               </w:p>
             </w:tc>
+            <w:bookmarkStart w:id="0" w:name="_GoBack" w:displacedByCustomXml="next"/>
+            <w:bookmarkEnd w:id="0" w:displacedByCustomXml="next"/>
           </w:sdtContent>
         </w:sdt>
       </w:tr>
@@ -647,61 +713,40 @@
                 </w:tcMar>
               </w:tcPr>
               <w:p>
-                <w:proofErr w:type="spellStart"/>
-                <w:r>
-                  <w:t>Shyam</w:t>
-                </w:r>
-                <w:proofErr w:type="spellEnd"/>
+                <w:r>
+                  <w:t>Shyam Benegal, a prolific New Indian Cinema filmmaker and the nephew of filmmaker Guru Dutt,</w:t>
+                </w:r>
                 <w:r>
                   <w:t xml:space="preserve"> </w:t>
                 </w:r>
-                <w:proofErr w:type="spellStart"/>
-                <w:r>
-                  <w:t>Benegal</w:t>
-                </w:r>
-                <w:proofErr w:type="spellEnd"/>
-                <w:r>
-                  <w:t xml:space="preserve">, a prolific New Indian Cinema filmmaker and the nephew of filmmaker Guru </w:t>
-                </w:r>
-                <w:proofErr w:type="spellStart"/>
-                <w:r>
-                  <w:t>Dutt</w:t>
-                </w:r>
-                <w:proofErr w:type="spellEnd"/>
-                <w:r>
-                  <w:t>,</w:t>
+                <w:r>
+                  <w:t xml:space="preserve">is best known for </w:t>
+                </w:r>
+                <w:r>
+                  <w:t>‘</w:t>
+                </w:r>
+                <w:r>
+                  <w:t>middle cinema,</w:t>
+                </w:r>
+                <w:r>
+                  <w:t>’</w:t>
                 </w:r>
                 <w:r>
                   <w:t xml:space="preserve"> </w:t>
                 </w:r>
                 <w:r>
-                  <w:t xml:space="preserve">is best known for </w:t>
-                </w:r>
-                <w:r>
-                  <w:t>‘</w:t>
-                </w:r>
-                <w:r>
-                  <w:t>middle cinema,</w:t>
-                </w:r>
-                <w:r>
-                  <w:t>’</w:t>
+                  <w:t xml:space="preserve">so called because his films tread the path between mainstream popular Hindi cinema and </w:t>
+                </w:r>
+                <w:r>
+                  <w:t xml:space="preserve">India’s </w:t>
+                </w:r>
+                <w:r>
+                  <w:t>parallel cinema and enjoy popularity with both kinds of audiences.</w:t>
                 </w:r>
                 <w:r>
                   <w:t xml:space="preserve"> </w:t>
                 </w:r>
                 <w:r>
-                  <w:t xml:space="preserve">so called because his films tread the path between mainstream popular Hindi cinema and </w:t>
-                </w:r>
-                <w:r>
-                  <w:t xml:space="preserve">India’s </w:t>
-                </w:r>
-                <w:r>
-                  <w:t>parallel cinema and enjoy popularity with both kinds of audiences.</w:t>
-                </w:r>
-                <w:r>
-                  <w:t xml:space="preserve"> </w:t>
-                </w:r>
-                <w:r>
                   <w:t xml:space="preserve">While he has </w:t>
                 </w:r>
                 <w:r>
@@ -731,42 +776,12 @@
                 <w:r>
                   <w:t xml:space="preserve"> [</w:t>
                 </w:r>
-                <w:proofErr w:type="spellStart"/>
-                <w:r>
-                  <w:rPr>
-                    <w:i/>
-                  </w:rPr>
-                  <w:t>Bharak</w:t>
-                </w:r>
-                <w:proofErr w:type="spellEnd"/>
-                <w:r>
-                  <w:rPr>
-                    <w:i/>
-                  </w:rPr>
-                  <w:t xml:space="preserve"> </w:t>
-                </w:r>
-                <w:proofErr w:type="spellStart"/>
-                <w:r>
-                  <w:rPr>
-                    <w:i/>
-                  </w:rPr>
-                  <w:t>Ek</w:t>
-                </w:r>
-                <w:proofErr w:type="spellEnd"/>
-                <w:r>
-                  <w:rPr>
-                    <w:i/>
-                  </w:rPr>
-                  <w:t xml:space="preserve"> </w:t>
-                </w:r>
-                <w:proofErr w:type="spellStart"/>
-                <w:r>
-                  <w:rPr>
-                    <w:i/>
-                  </w:rPr>
-                  <w:t>Khoj</w:t>
-                </w:r>
-                <w:proofErr w:type="spellEnd"/>
+                <w:r>
+                  <w:rPr>
+                    <w:i/>
+                  </w:rPr>
+                  <w:t>Bharak Ek Khoj</w:t>
+                </w:r>
                 <w:r>
                   <w:t>, 1988]</w:t>
                 </w:r>
@@ -792,23 +807,7 @@
                   <w:t xml:space="preserve">inema, and shares aesthetic and political characteristics with filmmakers </w:t>
                 </w:r>
                 <w:r>
-                  <w:t xml:space="preserve">like </w:t>
-                </w:r>
-                <w:proofErr w:type="spellStart"/>
-                <w:r>
-                  <w:t>Bimal</w:t>
-                </w:r>
-                <w:proofErr w:type="spellEnd"/>
-                <w:r>
-                  <w:t xml:space="preserve"> Roy and </w:t>
-                </w:r>
-                <w:proofErr w:type="spellStart"/>
-                <w:r>
-                  <w:t>Satyajit</w:t>
-                </w:r>
-                <w:proofErr w:type="spellEnd"/>
-                <w:r>
-                  <w:t xml:space="preserve"> Ray</w:t>
+                  <w:t>like Bimal Roy and Satyajit Ray</w:t>
                 </w:r>
                 <w:r>
                   <w:t xml:space="preserve">. </w:t>
@@ -816,13 +815,8 @@
               </w:p>
               <w:p/>
               <w:p>
-                <w:proofErr w:type="spellStart"/>
-                <w:r>
-                  <w:t>Benegal’s</w:t>
-                </w:r>
-                <w:proofErr w:type="spellEnd"/>
-                <w:r>
-                  <w:t xml:space="preserve"> films reveal the </w:t>
+                <w:r>
+                  <w:t xml:space="preserve">Benegal’s films reveal the </w:t>
                 </w:r>
                 <w:r>
                   <w:t>conflicts between modernity and tradition</w:t>
@@ -839,14 +833,12 @@
                 <w:r>
                   <w:t xml:space="preserve"> popular cinema. For example, </w:t>
                 </w:r>
-                <w:proofErr w:type="spellStart"/>
                 <w:r>
                   <w:rPr>
                     <w:i/>
                   </w:rPr>
                   <w:t>Mammo</w:t>
                 </w:r>
-                <w:proofErr w:type="spellEnd"/>
                 <w:r>
                   <w:t xml:space="preserve"> </w:t>
                 </w:r>
@@ -860,18 +852,10 @@
                   <w:t>C</w:t>
                 </w:r>
                 <w:r>
-                  <w:t xml:space="preserve">ritiqued and celebrated for sharing the </w:t>
-                </w:r>
-                <w:proofErr w:type="spellStart"/>
-                <w:r>
-                  <w:t>Nehruv</w:t>
-                </w:r>
-                <w:r>
-                  <w:t>ian</w:t>
-                </w:r>
-                <w:proofErr w:type="spellEnd"/>
-                <w:r>
-                  <w:t xml:space="preserve"> vision of secular modernity as well as</w:t>
+                  <w:t>ritiqued and celebrated for sharing the Nehruv</w:t>
+                </w:r>
+                <w:r>
+                  <w:t>ian vision of secular modernity as well as</w:t>
                 </w:r>
                 <w:r>
                   <w:t xml:space="preserve"> showing its failures</w:t>
@@ -882,14 +866,12 @@
                 <w:r>
                   <w:t xml:space="preserve"> In </w:t>
                 </w:r>
-                <w:proofErr w:type="spellStart"/>
                 <w:r>
                   <w:rPr>
                     <w:i/>
                   </w:rPr>
                   <w:t>Ankur</w:t>
                 </w:r>
-                <w:proofErr w:type="spellEnd"/>
                 <w:r>
                   <w:rPr>
                     <w:i/>
@@ -911,7 +893,6 @@
                 <w:r>
                   <w:t xml:space="preserve">, </w:t>
                 </w:r>
-                <w:proofErr w:type="spellStart"/>
                 <w:r>
                   <w:rPr>
                     <w:i/>
@@ -924,7 +905,6 @@
                   </w:rPr>
                   <w:t>mika</w:t>
                 </w:r>
-                <w:proofErr w:type="spellEnd"/>
                 <w:r>
                   <w:rPr>
                     <w:i/>
@@ -946,18 +926,17 @@
                 <w:r>
                   <w:t xml:space="preserve">, </w:t>
                 </w:r>
-                <w:proofErr w:type="spellStart"/>
                 <w:r>
                   <w:rPr>
                     <w:i/>
                   </w:rPr>
                   <w:t>Mandi</w:t>
                 </w:r>
-                <w:proofErr w:type="spellEnd"/>
                 <w:r>
                   <w:t xml:space="preserve"> </w:t>
                 </w:r>
                 <w:r>
+                  <w:lastRenderedPageBreak/>
                   <w:t>[</w:t>
                 </w:r>
                 <w:r>
@@ -972,68 +951,44 @@
                 <w:r>
                   <w:t xml:space="preserve">and </w:t>
                 </w:r>
-                <w:proofErr w:type="spellStart"/>
-                <w:r>
-                  <w:rPr>
-                    <w:i/>
-                  </w:rPr>
-                  <w:t>Hari</w:t>
-                </w:r>
-                <w:proofErr w:type="spellEnd"/>
-                <w:r>
-                  <w:rPr>
-                    <w:i/>
-                  </w:rPr>
+                <w:r>
+                  <w:rPr>
+                    <w:i/>
+                  </w:rPr>
+                  <w:t>Hari Bhari</w:t>
+                </w:r>
+                <w:r>
+                  <w:t xml:space="preserve"> [</w:t>
+                </w:r>
+                <w:r>
+                  <w:rPr>
+                    <w:i/>
+                  </w:rPr>
+                  <w:t>Fertility</w:t>
+                </w:r>
+                <w:r>
+                  <w:rPr>
+                    <w:i/>
+                  </w:rPr>
+                  <w:t xml:space="preserve">, </w:t>
+                </w:r>
+                <w:r>
+                  <w:t>2000]</w:t>
+                </w:r>
+                <w:r>
+                  <w:t xml:space="preserve"> he presents strong, unconventional women as his </w:t>
+                </w:r>
+                <w:r>
+                  <w:t>subjects</w:t>
+                </w:r>
+                <w:r>
+                  <w:t xml:space="preserve"> and explores concerns as diverse as</w:t>
+                </w:r>
+                <w:r>
                   <w:t xml:space="preserve"> </w:t>
                 </w:r>
-                <w:proofErr w:type="spellStart"/>
-                <w:r>
-                  <w:rPr>
-                    <w:i/>
-                  </w:rPr>
-                  <w:t>Bhari</w:t>
-                </w:r>
-                <w:proofErr w:type="spellEnd"/>
-                <w:r>
-                  <w:t xml:space="preserve"> [</w:t>
-                </w:r>
-                <w:r>
-                  <w:rPr>
-                    <w:i/>
-                  </w:rPr>
-                  <w:t>Fertility</w:t>
-                </w:r>
-                <w:r>
-                  <w:rPr>
-                    <w:i/>
-                  </w:rPr>
-                  <w:t xml:space="preserve">, </w:t>
-                </w:r>
-                <w:r>
-                  <w:t>2000]</w:t>
-                </w:r>
-                <w:r>
-                  <w:t xml:space="preserve"> he presents strong, unconventional women as his </w:t>
-                </w:r>
-                <w:r>
-                  <w:t>subjects</w:t>
-                </w:r>
-                <w:r>
-                  <w:t xml:space="preserve"> and explores concerns as diverse as</w:t>
-                </w:r>
-                <w:r>
-                  <w:t xml:space="preserve"> </w:t>
-                </w:r>
-                <w:r>
-                  <w:t xml:space="preserve">oppression of </w:t>
-                </w:r>
-                <w:proofErr w:type="spellStart"/>
-                <w:r>
-                  <w:t>dalit</w:t>
-                </w:r>
-                <w:proofErr w:type="spellEnd"/>
-                <w:r>
-                  <w:t xml:space="preserve"> women, female stardom, prostitution, and reproductive rights.</w:t>
+                <w:r>
+                  <w:t>oppression of dalit women, female stardom, prostitution, and reproductive rights.</w:t>
                 </w:r>
               </w:p>
               <w:p/>
@@ -1053,45 +1008,16 @@
                   <w:pStyle w:val="Caption"/>
                   <w:spacing w:after="0"/>
                 </w:pPr>
-                <w:r>
-                  <w:fldChar w:fldCharType="begin"/>
-                </w:r>
-                <w:r>
-                  <w:instrText xml:space="preserve"> SEQ Figure \* ARABIC </w:instrText>
-                </w:r>
-                <w:r>
-                  <w:fldChar w:fldCharType="separate"/>
-                </w:r>
-                <w:r>
-                  <w:rPr>
-                    <w:noProof/>
-                  </w:rPr>
-                  <w:t>1</w:t>
-                </w:r>
-                <w:r>
-                  <w:rPr>
-                    <w:noProof/>
-                  </w:rPr>
-                  <w:fldChar w:fldCharType="end"/>
-                </w:r>
-                <w:r>
-                  <w:t xml:space="preserve"> </w:t>
-                </w:r>
-                <w:proofErr w:type="spellStart"/>
-                <w:r>
-                  <w:t>Shyam</w:t>
-                </w:r>
-                <w:proofErr w:type="spellEnd"/>
-                <w:r>
-                  <w:t xml:space="preserve"> </w:t>
-                </w:r>
-                <w:proofErr w:type="spellStart"/>
-                <w:r>
-                  <w:t>Benegal's</w:t>
-                </w:r>
-                <w:proofErr w:type="spellEnd"/>
-                <w:r>
-                  <w:t xml:space="preserve"> filmography on IMDB</w:t>
+                <w:fldSimple w:instr=" SEQ Figure \* ARABIC ">
+                  <w:r>
+                    <w:rPr>
+                      <w:noProof/>
+                    </w:rPr>
+                    <w:t>1</w:t>
+                  </w:r>
+                </w:fldSimple>
+                <w:r>
+                  <w:t xml:space="preserve"> Shyam Benegal's filmography on IMDB</w:t>
                 </w:r>
               </w:p>
               <w:p>
@@ -1115,45 +1041,16 @@
                   <w:pStyle w:val="Caption"/>
                   <w:spacing w:after="0"/>
                 </w:pPr>
-                <w:r>
-                  <w:fldChar w:fldCharType="begin"/>
-                </w:r>
-                <w:r>
-                  <w:instrText xml:space="preserve"> SEQ Figure \* ARABIC </w:instrText>
-                </w:r>
-                <w:r>
-                  <w:fldChar w:fldCharType="separate"/>
-                </w:r>
-                <w:r>
-                  <w:rPr>
-                    <w:noProof/>
-                  </w:rPr>
-                  <w:t>2</w:t>
-                </w:r>
-                <w:r>
-                  <w:rPr>
-                    <w:noProof/>
-                  </w:rPr>
-                  <w:fldChar w:fldCharType="end"/>
-                </w:r>
-                <w:r>
-                  <w:t xml:space="preserve"> </w:t>
-                </w:r>
-                <w:proofErr w:type="spellStart"/>
-                <w:r>
-                  <w:t>Shyam</w:t>
-                </w:r>
-                <w:proofErr w:type="spellEnd"/>
-                <w:r>
-                  <w:t xml:space="preserve"> </w:t>
-                </w:r>
-                <w:proofErr w:type="spellStart"/>
-                <w:r>
-                  <w:t>Benegal</w:t>
-                </w:r>
-                <w:proofErr w:type="spellEnd"/>
-                <w:r>
-                  <w:t xml:space="preserve"> interview with Rosie Thomas</w:t>
+                <w:fldSimple w:instr=" SEQ Figure \* ARABIC ">
+                  <w:r>
+                    <w:rPr>
+                      <w:noProof/>
+                    </w:rPr>
+                    <w:t>2</w:t>
+                  </w:r>
+                </w:fldSimple>
+                <w:r>
+                  <w:t xml:space="preserve"> Shyam Benegal interview with Rosie Thomas</w:t>
                 </w:r>
                 <w:r>
                   <w:t xml:space="preserve"> on BFI website</w:t>
@@ -1172,7 +1069,6 @@
                   <w:outlineLvl w:val="0"/>
                 </w:pPr>
                 <w:r>
-                  <w:lastRenderedPageBreak/>
                   <w:t>Selected Filmography</w:t>
                 </w:r>
                 <w:r>
@@ -1180,14 +1076,12 @@
                 </w:r>
               </w:p>
               <w:p>
-                <w:proofErr w:type="spellStart"/>
                 <w:r>
                   <w:rPr>
                     <w:i/>
                   </w:rPr>
                   <w:t>Ankur</w:t>
                 </w:r>
-                <w:proofErr w:type="spellEnd"/>
                 <w:r>
                   <w:t xml:space="preserve"> </w:t>
                 </w:r>
@@ -1211,14 +1105,12 @@
                 </w:r>
               </w:p>
               <w:p>
-                <w:proofErr w:type="spellStart"/>
                 <w:r>
                   <w:rPr>
                     <w:i/>
                   </w:rPr>
                   <w:t>Nishant</w:t>
                 </w:r>
-                <w:proofErr w:type="spellEnd"/>
                 <w:r>
                   <w:t xml:space="preserve"> </w:t>
                 </w:r>
@@ -1239,14 +1131,12 @@
                 </w:r>
               </w:p>
               <w:p>
-                <w:proofErr w:type="spellStart"/>
                 <w:r>
                   <w:rPr>
                     <w:i/>
                   </w:rPr>
                   <w:t>Manthan</w:t>
                 </w:r>
-                <w:proofErr w:type="spellEnd"/>
                 <w:r>
                   <w:t xml:space="preserve"> </w:t>
                 </w:r>
@@ -1267,14 +1157,12 @@
                 </w:r>
               </w:p>
               <w:p>
-                <w:proofErr w:type="spellStart"/>
                 <w:r>
                   <w:rPr>
                     <w:i/>
                   </w:rPr>
                   <w:t>Bhumika</w:t>
                 </w:r>
-                <w:proofErr w:type="spellEnd"/>
                 <w:r>
                   <w:t xml:space="preserve"> </w:t>
                 </w:r>
@@ -1295,14 +1183,12 @@
                 </w:r>
               </w:p>
               <w:p>
-                <w:proofErr w:type="spellStart"/>
                 <w:r>
                   <w:rPr>
                     <w:i/>
                   </w:rPr>
                   <w:t>Mandi</w:t>
                 </w:r>
-                <w:proofErr w:type="spellEnd"/>
                 <w:r>
                   <w:t xml:space="preserve"> </w:t>
                 </w:r>
@@ -1326,14 +1212,12 @@
                 </w:r>
               </w:p>
               <w:p>
-                <w:proofErr w:type="spellStart"/>
                 <w:r>
                   <w:rPr>
                     <w:i/>
                   </w:rPr>
                   <w:t>Mammo</w:t>
                 </w:r>
-                <w:proofErr w:type="spellEnd"/>
                 <w:r>
                   <w:t xml:space="preserve"> </w:t>
                 </w:r>
@@ -1360,23 +1244,13 @@
                 <w:r>
                   <w:t>1996)</w:t>
                 </w:r>
-                <w:bookmarkStart w:id="0" w:name="_GoBack"/>
-                <w:bookmarkEnd w:id="0"/>
               </w:p>
               <w:p>
-                <w:proofErr w:type="spellStart"/>
-                <w:r>
-                  <w:rPr>
-                    <w:i/>
-                  </w:rPr>
-                  <w:t>Sardari</w:t>
-                </w:r>
-                <w:proofErr w:type="spellEnd"/>
-                <w:r>
-                  <w:rPr>
-                    <w:i/>
-                  </w:rPr>
-                  <w:t xml:space="preserve"> Begum</w:t>
+                <w:r>
+                  <w:rPr>
+                    <w:i/>
+                  </w:rPr>
+                  <w:t>Sardari Begum</w:t>
                 </w:r>
                 <w:r>
                   <w:t xml:space="preserve"> </w:t>
@@ -1389,14 +1263,12 @@
                 </w:r>
               </w:p>
               <w:p>
-                <w:proofErr w:type="spellStart"/>
                 <w:r>
                   <w:rPr>
                     <w:i/>
                   </w:rPr>
                   <w:t>Hari-Bhari</w:t>
                 </w:r>
-                <w:proofErr w:type="spellEnd"/>
                 <w:r>
                   <w:t xml:space="preserve"> </w:t>
                 </w:r>
@@ -1420,14 +1292,12 @@
                 </w:r>
               </w:p>
               <w:p>
-                <w:proofErr w:type="spellStart"/>
                 <w:r>
                   <w:rPr>
                     <w:i/>
                   </w:rPr>
                   <w:t>Zubeidaa</w:t>
                 </w:r>
-                <w:proofErr w:type="spellEnd"/>
                 <w:r>
                   <w:t xml:space="preserve"> </w:t>
                 </w:r>
@@ -1744,21 +1614,12 @@
       </w:rPr>
       <w:t xml:space="preserve"> – </w:t>
     </w:r>
-    <w:proofErr w:type="spellStart"/>
     <w:r>
       <w:rPr>
         <w:i/>
         <w:color w:val="7F7F7F" w:themeColor="text1" w:themeTint="80"/>
       </w:rPr>
-      <w:t>Encyclopedia</w:t>
-    </w:r>
-    <w:proofErr w:type="spellEnd"/>
-    <w:r>
-      <w:rPr>
-        <w:i/>
-        <w:color w:val="7F7F7F" w:themeColor="text1" w:themeTint="80"/>
-      </w:rPr>
-      <w:t xml:space="preserve"> of Modernism</w:t>
+      <w:t>Encyclopedia of Modernism</w:t>
     </w:r>
   </w:p>
   <w:p>
@@ -2390,6 +2251,7 @@
   <w:style w:type="character" w:default="1" w:styleId="DefaultParagraphFont">
     <w:name w:val="Default Paragraph Font"/>
     <w:uiPriority w:val="1"/>
+    <w:semiHidden/>
     <w:unhideWhenUsed/>
   </w:style>
   <w:style w:type="table" w:default="1" w:styleId="TableNormal">
@@ -2958,6 +2820,7 @@
   <w:style w:type="character" w:default="1" w:styleId="DefaultParagraphFont">
     <w:name w:val="Default Paragraph Font"/>
     <w:uiPriority w:val="1"/>
+    <w:semiHidden/>
     <w:unhideWhenUsed/>
   </w:style>
   <w:style w:type="table" w:default="1" w:styleId="TableNormal">
@@ -4458,7 +4321,7 @@
   <a:extraClrSchemeLst/>
   <a:extLst>
     <a:ext uri="{05A4C25C-085E-4340-85A3-A5531E510DB2}">
-      <thm15:themeFamily xmlns:thm15="http://schemas.microsoft.com/office/thememl/2012/main" xmlns="" name="Office Theme" id="{62F939B6-93AF-4DB8-9C6B-D6C7DFDC589F}" vid="{4A3C46E8-61CC-4603-A589-7422A47A8E4A}"/>
+      <thm15:themeFamily xmlns="" xmlns:thm15="http://schemas.microsoft.com/office/thememl/2012/main" name="Office Theme" id="{62F939B6-93AF-4DB8-9C6B-D6C7DFDC589F}" vid="{4A3C46E8-61CC-4603-A589-7422A47A8E4A}"/>
     </a:ext>
   </a:extLst>
 </a:theme>
@@ -4600,7 +4463,7 @@
 </file>
 
 <file path=customXml/itemProps1.xml><?xml version="1.0" encoding="utf-8"?>
-<ds:datastoreItem xmlns:ds="http://schemas.openxmlformats.org/officeDocument/2006/customXml" ds:itemID="{C650D319-6F7D-4740-BB6A-8BF307A7F301}">
+<ds:datastoreItem xmlns:ds="http://schemas.openxmlformats.org/officeDocument/2006/customXml" ds:itemID="{8381C966-8319-EB44-BD07-B771325543D9}">
   <ds:schemaRefs>
     <ds:schemaRef ds:uri="http://schemas.openxmlformats.org/officeDocument/2006/bibliography"/>
   </ds:schemaRefs>
